--- a/Carta de motivação de Adérito Camurima.docx
+++ b/Carta de motivação de Adérito Camurima.docx
@@ -1125,6 +1125,7 @@
           <w:numId w:val="1"/>
         </w:numPr>
         <w:spacing w:line="360" w:lineRule="auto"/>
+        <w:jc w:val="left"/>
         <w:rPr>
           <w:rFonts w:ascii="Times New Roman" w:hAnsi="Times New Roman" w:cs="Times New Roman"/>
           <w:bCs/>
@@ -1205,7 +1206,30 @@
           <w:sz w:val="24"/>
           <w:szCs w:val="24"/>
         </w:rPr>
-        <w:t xml:space="preserve">, </w:t>
+        <w:t>.</w:t>
+      </w:r>
+    </w:p>
+    <w:p>
+      <w:pPr>
+        <w:pStyle w:val="PargrafodaLista"/>
+        <w:spacing w:line="360" w:lineRule="auto"/>
+        <w:ind w:left="1080"/>
+        <w:jc w:val="left"/>
+        <w:rPr>
+          <w:rFonts w:ascii="Times New Roman" w:hAnsi="Times New Roman" w:cs="Times New Roman"/>
+          <w:bCs/>
+          <w:sz w:val="24"/>
+          <w:szCs w:val="24"/>
+        </w:rPr>
+      </w:pPr>
+      <w:r>
+        <w:rPr>
+          <w:rFonts w:ascii="Times New Roman" w:hAnsi="Times New Roman" w:cs="Times New Roman"/>
+          <w:bCs/>
+          <w:sz w:val="24"/>
+          <w:szCs w:val="24"/>
+        </w:rPr>
+        <w:t xml:space="preserve"> </w:t>
       </w:r>
       <w:proofErr w:type="spellStart"/>
       <w:r>
@@ -1215,7 +1239,16 @@
           <w:sz w:val="24"/>
           <w:szCs w:val="24"/>
         </w:rPr>
-        <w:t>acess</w:t>
+        <w:t>A</w:t>
+      </w:r>
+      <w:r>
+        <w:rPr>
+          <w:rFonts w:ascii="Times New Roman" w:hAnsi="Times New Roman" w:cs="Times New Roman"/>
+          <w:bCs/>
+          <w:sz w:val="24"/>
+          <w:szCs w:val="24"/>
+        </w:rPr>
+        <w:t>cess</w:t>
       </w:r>
       <w:r>
         <w:rPr>
@@ -1234,18 +1267,17 @@
           <w:sz w:val="24"/>
           <w:szCs w:val="24"/>
         </w:rPr>
-        <w:t xml:space="preserve">:  </w:t>
+        <w:t xml:space="preserve">: </w:t>
       </w:r>
       <w:hyperlink r:id="rId9" w:history="1">
         <w:r>
           <w:rPr>
             <w:rStyle w:val="Hiperligao"/>
             <w:rFonts w:ascii="Times New Roman" w:hAnsi="Times New Roman" w:cs="Times New Roman"/>
-            <w:bCs/>
             <w:sz w:val="24"/>
             <w:szCs w:val="24"/>
           </w:rPr>
-          <w:t>https://github.com/aderitocamurima</w:t>
+          <w:t>https://derckjunior.github.io/aderitocamurima/</w:t>
         </w:r>
       </w:hyperlink>
       <w:r>
